--- a/resume.docx
+++ b/resume.docx
@@ -1448,7 +1448,7 @@
                     </wp:inline>
                   </w:drawing>
                 </mc:Choice>
-                <mc:Fallback xmlns:cx="http://schemas.microsoft.com/office/drawing/2014/chartex" xmlns:cx1="http://schemas.microsoft.com/office/drawing/2015/9/8/chartex" xmlns:cx2="http://schemas.microsoft.com/office/drawing/2015/10/21/chartex" xmlns:cx3="http://schemas.microsoft.com/office/drawing/2016/5/9/chartex" xmlns:cx4="http://schemas.microsoft.com/office/drawing/2016/5/10/chartex" xmlns:cx5="http://schemas.microsoft.com/office/drawing/2016/5/11/chartex" xmlns:w16se="http://schemas.microsoft.com/office/word/2015/wordml/symex">
+                <mc:Fallback xmlns:w16se="http://schemas.microsoft.com/office/word/2015/wordml/symex" xmlns:cx5="http://schemas.microsoft.com/office/drawing/2016/5/11/chartex" xmlns:cx4="http://schemas.microsoft.com/office/drawing/2016/5/10/chartex" xmlns:cx3="http://schemas.microsoft.com/office/drawing/2016/5/9/chartex" xmlns:cx2="http://schemas.microsoft.com/office/drawing/2015/10/21/chartex" xmlns:cx1="http://schemas.microsoft.com/office/drawing/2015/9/8/chartex" xmlns:cx="http://schemas.microsoft.com/office/drawing/2014/chartex">
                   <w:pict>
                     <v:group w14:anchorId="1551C659" id="Objective in circle icon" o:spid="_x0000_s1026" alt="Objective icon" style="width:21.6pt;height:21.6pt;mso-position-horizontal-relative:char;mso-position-vertical-relative:line" coordsize="171,171" o:gfxdata="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">
                       <v:shape id="Objective icon circle" o:spid="_x0000_s1027" alt="Objective icon circle" style="position:absolute;width:171;height:171;visibility:visible;mso-wrap-style:square;v-text-anchor:top" coordsize="3246,3246" o:gfxdata="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" path="m1623,r102,3l1826,13r99,15l2023,49r94,28l2210,109r89,38l2386,190r83,49l2551,291r77,57l2701,410r70,65l2836,545r62,73l2955,695r52,82l3056,860r43,87l3137,1036r32,93l3197,1223r21,98l3233,1420r10,101l3246,1623r-3,102l3233,1826r-15,100l3197,2023r-28,94l3137,2210r-38,89l3056,2386r-49,84l2955,2551r-57,77l2836,2701r-65,70l2701,2836r-73,62l2551,2955r-82,53l2386,3056r-87,43l2210,3137r-93,32l2023,3197r-98,21l1826,3233r-101,10l1623,3246r-102,-3l1420,3233r-100,-15l1223,3197r-94,-28l1036,3137r-89,-38l860,3056r-84,-48l695,2955r-77,-57l545,2836r-70,-65l410,2701r-62,-73l291,2551r-53,-81l190,2386r-43,-87l109,2210,77,2117,49,2023,28,1926,13,1826,3,1725,,1623,3,1521,13,1420r15,-99l49,1223r28,-94l109,1036r38,-89l190,860r48,-83l291,695r57,-77l410,545r65,-70l545,410r73,-62l695,291r81,-52l860,190r87,-43l1036,109r93,-32l1223,49r97,-21l1420,13,1521,3,1623,xe" fillcolor="#77448b [3204]" stroked="f" strokeweight="0">
@@ -3687,7 +3687,7 @@
                     </wp:inline>
                   </w:drawing>
                 </mc:Choice>
-                <mc:Fallback xmlns:cx="http://schemas.microsoft.com/office/drawing/2014/chartex" xmlns:cx1="http://schemas.microsoft.com/office/drawing/2015/9/8/chartex" xmlns:cx2="http://schemas.microsoft.com/office/drawing/2015/10/21/chartex" xmlns:cx3="http://schemas.microsoft.com/office/drawing/2016/5/9/chartex" xmlns:cx4="http://schemas.microsoft.com/office/drawing/2016/5/10/chartex" xmlns:cx5="http://schemas.microsoft.com/office/drawing/2016/5/11/chartex" xmlns:w16se="http://schemas.microsoft.com/office/word/2015/wordml/symex">
+                <mc:Fallback xmlns:w16se="http://schemas.microsoft.com/office/word/2015/wordml/symex" xmlns:cx5="http://schemas.microsoft.com/office/drawing/2016/5/11/chartex" xmlns:cx4="http://schemas.microsoft.com/office/drawing/2016/5/10/chartex" xmlns:cx3="http://schemas.microsoft.com/office/drawing/2016/5/9/chartex" xmlns:cx2="http://schemas.microsoft.com/office/drawing/2015/10/21/chartex" xmlns:cx1="http://schemas.microsoft.com/office/drawing/2015/9/8/chartex" xmlns:cx="http://schemas.microsoft.com/office/drawing/2014/chartex">
                   <w:pict>
                     <v:group w14:anchorId="510C9386" id="Education in circle icon" o:spid="_x0000_s1026" alt="Education icon" style="width:21.6pt;height:21.6pt;mso-position-horizontal-relative:char;mso-position-vertical-relative:line" coordsize="171,171" o:gfxdata="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">
                       <v:shape id="Education icon circle" o:spid="_x0000_s1027" alt="Education icon circle" style="position:absolute;width:171;height:171;visibility:visible;mso-wrap-style:square;v-text-anchor:top" coordsize="3246,3246" o:gfxdata="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" path="m1623,r102,3l1826,13r99,15l2023,49r94,28l2210,109r89,38l2386,190r83,49l2551,291r77,57l2701,410r70,65l2836,545r62,73l2955,695r52,82l3056,860r43,87l3137,1036r32,93l3197,1223r21,98l3233,1420r10,101l3246,1623r-3,102l3233,1826r-15,100l3197,2023r-28,94l3137,2210r-38,89l3056,2386r-49,84l2955,2551r-57,77l2836,2701r-65,70l2701,2836r-73,62l2551,2955r-82,53l2386,3056r-87,43l2210,3137r-93,32l2023,3197r-98,21l1826,3233r-101,10l1623,3246r-102,-3l1420,3233r-100,-15l1223,3197r-94,-28l1036,3137r-89,-38l860,3056r-84,-48l695,2955r-77,-57l545,2836r-70,-65l410,2701r-62,-73l291,2551r-53,-81l190,2386r-43,-87l109,2210,77,2117,49,2023,28,1926,13,1826,3,1725,,1623,3,1521,13,1420r15,-99l49,1223r28,-94l109,1036r38,-89l190,860r48,-83l291,695r57,-77l410,545r65,-70l545,410r73,-62l695,291r81,-52l860,190r87,-43l1036,109r93,-32l1223,49r97,-21l1420,13,1521,3,1623,xe" fillcolor="#77448b [3204]" stroked="f" strokeweight="0">
@@ -7126,7 +7126,7 @@
                     </wp:inline>
                   </w:drawing>
                 </mc:Choice>
-                <mc:Fallback xmlns:cx="http://schemas.microsoft.com/office/drawing/2014/chartex" xmlns:cx1="http://schemas.microsoft.com/office/drawing/2015/9/8/chartex" xmlns:cx2="http://schemas.microsoft.com/office/drawing/2015/10/21/chartex" xmlns:cx3="http://schemas.microsoft.com/office/drawing/2016/5/9/chartex" xmlns:cx4="http://schemas.microsoft.com/office/drawing/2016/5/10/chartex" xmlns:cx5="http://schemas.microsoft.com/office/drawing/2016/5/11/chartex" xmlns:w16se="http://schemas.microsoft.com/office/word/2015/wordml/symex">
+                <mc:Fallback xmlns:w16se="http://schemas.microsoft.com/office/word/2015/wordml/symex" xmlns:cx5="http://schemas.microsoft.com/office/drawing/2016/5/11/chartex" xmlns:cx4="http://schemas.microsoft.com/office/drawing/2016/5/10/chartex" xmlns:cx3="http://schemas.microsoft.com/office/drawing/2016/5/9/chartex" xmlns:cx2="http://schemas.microsoft.com/office/drawing/2015/10/21/chartex" xmlns:cx1="http://schemas.microsoft.com/office/drawing/2015/9/8/chartex" xmlns:cx="http://schemas.microsoft.com/office/drawing/2014/chartex">
                   <w:pict>
                     <v:group w14:anchorId="35B0D35E" id="Skills in circle icon" o:spid="_x0000_s1026" alt="Skills icon" style="width:21.6pt;height:21.6pt;mso-position-horizontal-relative:char;mso-position-vertical-relative:line" coordsize="171,171" o:gfxdata="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">
                       <v:shape id="Skills icon circle" o:spid="_x0000_s1027" alt="Skills icon circle" style="position:absolute;width:171;height:171;visibility:visible;mso-wrap-style:square;v-text-anchor:top" coordsize="3246,3246" o:gfxdata="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" path="m1623,r102,3l1826,13r99,15l2023,49r94,28l2210,109r89,38l2386,190r83,49l2551,291r77,57l2701,410r70,65l2836,545r62,73l2955,695r52,82l3056,860r43,87l3137,1036r32,93l3197,1223r21,98l3233,1420r10,101l3246,1623r-3,102l3233,1826r-15,100l3197,2023r-28,94l3137,2210r-38,89l3056,2386r-49,84l2955,2551r-57,77l2836,2701r-65,70l2701,2836r-73,62l2551,2955r-82,53l2386,3056r-87,43l2210,3137r-93,32l2023,3197r-98,21l1826,3233r-101,10l1623,3246r-102,-3l1420,3233r-100,-15l1223,3197r-94,-28l1036,3137r-89,-38l860,3056r-84,-48l695,2955r-77,-57l545,2836r-70,-65l410,2701r-62,-73l291,2551r-53,-81l190,2386r-43,-87l109,2210,77,2117,49,2023,28,1926,13,1826,3,1725,,1623,3,1521,13,1420r15,-99l49,1223r28,-94l109,1036r38,-89l190,860r48,-83l291,695r57,-77l410,545r65,-70l545,410r73,-62l695,291r81,-52l860,190r87,-43l1036,109r93,-32l1223,49r97,-21l1420,13,1521,3,1623,xe" fillcolor="#77448b [3204]" stroked="f" strokeweight="0">
@@ -7724,14 +7724,7 @@
                 <w:sz w:val="24"/>
                 <w:szCs w:val="24"/>
               </w:rPr>
-              <w:t>Spring</w:t>
-            </w:r>
-            <w:r>
-              <w:rPr>
-                <w:sz w:val="24"/>
-                <w:szCs w:val="24"/>
-              </w:rPr>
-              <w:t xml:space="preserve">, </w:t>
+              <w:t xml:space="preserve">Spring, </w:t>
             </w:r>
             <w:r>
               <w:rPr>
@@ -12832,15 +12825,7 @@
                 <w:sz w:val="24"/>
                 <w:szCs w:val="24"/>
               </w:rPr>
-              <w:t xml:space="preserve">  </w:t>
-            </w:r>
-            <w:r>
-              <w:rPr>
-                <w:rFonts w:cstheme="minorHAnsi"/>
-                <w:sz w:val="24"/>
-                <w:szCs w:val="24"/>
-              </w:rPr>
-              <w:t>Data clean</w:t>
+              <w:t xml:space="preserve">  Data clean</w:t>
             </w:r>
             <w:r>
               <w:rPr>
@@ -12913,7 +12898,7 @@
                 <w:sz w:val="24"/>
                 <w:szCs w:val="24"/>
               </w:rPr>
-              <w:t xml:space="preserve">  </w:t>
+              <w:t xml:space="preserve">  kNN, </w:t>
             </w:r>
             <w:r>
               <w:rPr>
@@ -12921,7 +12906,7 @@
                 <w:sz w:val="24"/>
                 <w:szCs w:val="24"/>
               </w:rPr>
-              <w:t xml:space="preserve">kNN, </w:t>
+              <w:t xml:space="preserve">K-MEANS, </w:t>
             </w:r>
             <w:r>
               <w:rPr>
@@ -12929,7 +12914,7 @@
                 <w:sz w:val="24"/>
                 <w:szCs w:val="24"/>
               </w:rPr>
-              <w:t xml:space="preserve">K-MEANS, </w:t>
+              <w:t>SVM, Naive Bayes</w:t>
             </w:r>
             <w:r>
               <w:rPr>
@@ -12937,31 +12922,17 @@
                 <w:sz w:val="24"/>
                 <w:szCs w:val="24"/>
               </w:rPr>
-              <w:t>SVM, N</w:t>
+              <w:t>, Decision trees, Regres</w:t>
             </w:r>
+            <w:bookmarkStart w:id="0" w:name="_GoBack"/>
+            <w:bookmarkEnd w:id="0"/>
             <w:r>
               <w:rPr>
                 <w:rFonts w:cstheme="minorHAnsi"/>
                 <w:sz w:val="24"/>
                 <w:szCs w:val="24"/>
               </w:rPr>
-              <w:t>ai</w:t>
-            </w:r>
-            <w:r>
-              <w:rPr>
-                <w:rFonts w:cstheme="minorHAnsi"/>
-                <w:sz w:val="24"/>
-                <w:szCs w:val="24"/>
-              </w:rPr>
-              <w:t>ve Bayes</w:t>
-            </w:r>
-            <w:r>
-              <w:rPr>
-                <w:rFonts w:cstheme="minorHAnsi"/>
-                <w:sz w:val="24"/>
-                <w:szCs w:val="24"/>
-              </w:rPr>
-              <w:t xml:space="preserve">, Decision trees, Regressions, K-fold Cross Validation, </w:t>
+              <w:t xml:space="preserve">sions, K-fold Cross Validation, </w:t>
             </w:r>
           </w:p>
           <w:p>
@@ -13004,19 +12975,39 @@
                 <w:ilvl w:val="0"/>
                 <w:numId w:val="21"/>
               </w:numPr>
+              <w:rPr>
+                <w:sz w:val="24"/>
+                <w:szCs w:val="24"/>
+              </w:rPr>
             </w:pPr>
             <w:r>
+              <w:rPr>
+                <w:sz w:val="24"/>
+                <w:szCs w:val="24"/>
+              </w:rPr>
               <w:t xml:space="preserve">12 </w:t>
             </w:r>
             <w:proofErr w:type="gramStart"/>
             <w:r>
+              <w:rPr>
+                <w:sz w:val="24"/>
+                <w:szCs w:val="24"/>
+              </w:rPr>
               <w:t>hours(</w:t>
             </w:r>
             <w:proofErr w:type="gramEnd"/>
             <w:r>
+              <w:rPr>
+                <w:sz w:val="24"/>
+                <w:szCs w:val="24"/>
+              </w:rPr>
               <w:t>92 lectures) course on Data Science, Machine learning and Deep learning with Python at Udemy.com</w:t>
             </w:r>
             <w:r>
+              <w:rPr>
+                <w:sz w:val="24"/>
+                <w:szCs w:val="24"/>
+              </w:rPr>
               <w:t>.</w:t>
             </w:r>
           </w:p>
@@ -13027,12 +13018,17 @@
                 <w:ilvl w:val="0"/>
                 <w:numId w:val="21"/>
               </w:numPr>
+              <w:rPr>
+                <w:sz w:val="24"/>
+                <w:szCs w:val="24"/>
+              </w:rPr>
             </w:pPr>
             <w:r>
-              <w:t>6 Weeks industrial training at INFOWIZ SOFTWARE SOLUTIONS PRIVATE LIMITED, Chandigarh in CORE JAVA</w:t>
-            </w:r>
-            <w:r>
-              <w:t>.</w:t>
+              <w:rPr>
+                <w:sz w:val="24"/>
+                <w:szCs w:val="24"/>
+              </w:rPr>
+              <w:t>6 Weeks industrial training at INFOWIZ SOFTWARE SOLUTIONS PRIVATE LIMITED, Chandigarh in CORE JAVA.</w:t>
             </w:r>
           </w:p>
           <w:p>
@@ -13042,16 +13038,32 @@
                 <w:ilvl w:val="0"/>
                 <w:numId w:val="21"/>
               </w:numPr>
+              <w:rPr>
+                <w:sz w:val="24"/>
+                <w:szCs w:val="24"/>
+              </w:rPr>
             </w:pPr>
             <w:r>
+              <w:rPr>
+                <w:sz w:val="24"/>
+                <w:szCs w:val="24"/>
+              </w:rPr>
               <w:t xml:space="preserve">8 Weeks industrial training at INFOWIZ SOFTWARE SOLUTIONS PRIVATE LIMITED, Chandigarh in </w:t>
             </w:r>
             <w:proofErr w:type="gramStart"/>
             <w:r>
+              <w:rPr>
+                <w:sz w:val="24"/>
+                <w:szCs w:val="24"/>
+              </w:rPr>
               <w:t>J2EE(</w:t>
             </w:r>
             <w:proofErr w:type="gramEnd"/>
             <w:r>
+              <w:rPr>
+                <w:sz w:val="24"/>
+                <w:szCs w:val="24"/>
+              </w:rPr>
               <w:t>Adv. Java).</w:t>
             </w:r>
           </w:p>
@@ -13071,16 +13083,32 @@
                 <w:ilvl w:val="0"/>
                 <w:numId w:val="20"/>
               </w:numPr>
+              <w:rPr>
+                <w:sz w:val="24"/>
+                <w:szCs w:val="24"/>
+              </w:rPr>
             </w:pPr>
             <w:r>
+              <w:rPr>
+                <w:sz w:val="24"/>
+                <w:szCs w:val="24"/>
+              </w:rPr>
               <w:t xml:space="preserve">Movie recommender system using k-nearest neighbors and </w:t>
             </w:r>
             <w:proofErr w:type="gramStart"/>
             <w:r>
+              <w:rPr>
+                <w:sz w:val="24"/>
+                <w:szCs w:val="24"/>
+              </w:rPr>
               <w:t>Python(</w:t>
             </w:r>
             <w:proofErr w:type="gramEnd"/>
             <w:r>
+              <w:rPr>
+                <w:sz w:val="24"/>
+                <w:szCs w:val="24"/>
+              </w:rPr>
               <w:t>Pandas, Sklearn, NumPy).</w:t>
             </w:r>
           </w:p>
@@ -13091,16 +13119,32 @@
                 <w:ilvl w:val="0"/>
                 <w:numId w:val="20"/>
               </w:numPr>
+              <w:rPr>
+                <w:sz w:val="24"/>
+                <w:szCs w:val="24"/>
+              </w:rPr>
             </w:pPr>
             <w:r>
+              <w:rPr>
+                <w:sz w:val="24"/>
+                <w:szCs w:val="24"/>
+              </w:rPr>
               <w:t xml:space="preserve">Email classifier using Naïve Bayes algorithm and </w:t>
             </w:r>
             <w:proofErr w:type="gramStart"/>
             <w:r>
+              <w:rPr>
+                <w:sz w:val="24"/>
+                <w:szCs w:val="24"/>
+              </w:rPr>
               <w:t>Python(</w:t>
             </w:r>
             <w:proofErr w:type="gramEnd"/>
             <w:r>
+              <w:rPr>
+                <w:sz w:val="24"/>
+                <w:szCs w:val="24"/>
+              </w:rPr>
               <w:t>Pandas, Sklearn, NumPy).</w:t>
             </w:r>
           </w:p>
@@ -13111,22 +13155,46 @@
                 <w:ilvl w:val="0"/>
                 <w:numId w:val="20"/>
               </w:numPr>
+              <w:rPr>
+                <w:sz w:val="24"/>
+                <w:szCs w:val="24"/>
+              </w:rPr>
             </w:pPr>
             <w:r>
+              <w:rPr>
+                <w:sz w:val="24"/>
+                <w:szCs w:val="24"/>
+              </w:rPr>
               <w:t>House price prediction system using Linear regression algorithm</w:t>
             </w:r>
             <w:r>
+              <w:rPr>
+                <w:sz w:val="24"/>
+                <w:szCs w:val="24"/>
+              </w:rPr>
               <w:t xml:space="preserve"> and </w:t>
             </w:r>
             <w:proofErr w:type="gramStart"/>
             <w:r>
+              <w:rPr>
+                <w:sz w:val="24"/>
+                <w:szCs w:val="24"/>
+              </w:rPr>
               <w:t>Python(</w:t>
             </w:r>
             <w:proofErr w:type="gramEnd"/>
             <w:r>
+              <w:rPr>
+                <w:sz w:val="24"/>
+                <w:szCs w:val="24"/>
+              </w:rPr>
               <w:t>Pandas, Sklearn, NumPy)</w:t>
             </w:r>
             <w:r>
+              <w:rPr>
+                <w:sz w:val="24"/>
+                <w:szCs w:val="24"/>
+              </w:rPr>
               <w:t>.</w:t>
             </w:r>
           </w:p>
@@ -13137,22 +13205,46 @@
                 <w:ilvl w:val="0"/>
                 <w:numId w:val="20"/>
               </w:numPr>
+              <w:rPr>
+                <w:sz w:val="24"/>
+                <w:szCs w:val="24"/>
+              </w:rPr>
             </w:pPr>
             <w:r>
+              <w:rPr>
+                <w:sz w:val="24"/>
+                <w:szCs w:val="24"/>
+              </w:rPr>
               <w:t xml:space="preserve">E-commerce website in </w:t>
             </w:r>
             <w:proofErr w:type="gramStart"/>
             <w:r>
+              <w:rPr>
+                <w:sz w:val="24"/>
+                <w:szCs w:val="24"/>
+              </w:rPr>
               <w:t>J2EE(</w:t>
             </w:r>
             <w:proofErr w:type="gramEnd"/>
             <w:r>
+              <w:rPr>
+                <w:sz w:val="24"/>
+                <w:szCs w:val="24"/>
+              </w:rPr>
               <w:t xml:space="preserve">Maven project) using </w:t>
             </w:r>
             <w:r>
+              <w:rPr>
+                <w:sz w:val="24"/>
+                <w:szCs w:val="24"/>
+              </w:rPr>
               <w:t xml:space="preserve">Spring, </w:t>
             </w:r>
             <w:r>
+              <w:rPr>
+                <w:sz w:val="24"/>
+                <w:szCs w:val="24"/>
+              </w:rPr>
               <w:t>JSP, Hibernate, Bootstrap, HTML, CSS, JavaScript, JQuery in Eclipse IDE.</w:t>
             </w:r>
           </w:p>
@@ -13163,16 +13255,32 @@
                 <w:ilvl w:val="0"/>
                 <w:numId w:val="20"/>
               </w:numPr>
+              <w:rPr>
+                <w:sz w:val="24"/>
+                <w:szCs w:val="24"/>
+              </w:rPr>
             </w:pPr>
             <w:r>
+              <w:rPr>
+                <w:sz w:val="24"/>
+                <w:szCs w:val="24"/>
+              </w:rPr>
               <w:t xml:space="preserve">Doctor Patient Portal in </w:t>
             </w:r>
             <w:proofErr w:type="gramStart"/>
             <w:r>
+              <w:rPr>
+                <w:sz w:val="24"/>
+                <w:szCs w:val="24"/>
+              </w:rPr>
               <w:t>J2EE(</w:t>
             </w:r>
             <w:proofErr w:type="gramEnd"/>
             <w:r>
+              <w:rPr>
+                <w:sz w:val="24"/>
+                <w:szCs w:val="24"/>
+              </w:rPr>
               <w:t>Maven project) using Servlets, JSP, Hibernate, JSTL, HTML, CSS, JavaScript, JQuery in NetBeans IDE.</w:t>
             </w:r>
           </w:p>
@@ -13183,19 +13291,39 @@
                 <w:ilvl w:val="0"/>
                 <w:numId w:val="20"/>
               </w:numPr>
+              <w:rPr>
+                <w:sz w:val="24"/>
+                <w:szCs w:val="24"/>
+              </w:rPr>
             </w:pPr>
             <w:r>
+              <w:rPr>
+                <w:sz w:val="24"/>
+                <w:szCs w:val="24"/>
+              </w:rPr>
               <w:t>Train reservation s</w:t>
             </w:r>
             <w:r>
+              <w:rPr>
+                <w:sz w:val="24"/>
+                <w:szCs w:val="24"/>
+              </w:rPr>
               <w:t xml:space="preserve">ystem and </w:t>
             </w:r>
             <w:proofErr w:type="gramStart"/>
             <w:r>
+              <w:rPr>
+                <w:sz w:val="24"/>
+                <w:szCs w:val="24"/>
+              </w:rPr>
               <w:t>KBC(</w:t>
             </w:r>
             <w:proofErr w:type="gramEnd"/>
             <w:r>
+              <w:rPr>
+                <w:sz w:val="24"/>
+                <w:szCs w:val="24"/>
+              </w:rPr>
               <w:t>Kaun Banega Crorepati) in Core Java using Swing framework, JDBC.</w:t>
             </w:r>
           </w:p>
@@ -13221,6 +13349,10 @@
           <w:ilvl w:val="0"/>
           <w:numId w:val="16"/>
         </w:numPr>
+        <w:rPr>
+          <w:sz w:val="24"/>
+          <w:szCs w:val="24"/>
+        </w:rPr>
       </w:pPr>
       <w:r>
         <w:rPr>
@@ -13244,14 +13376,17 @@
           <w:ilvl w:val="0"/>
           <w:numId w:val="16"/>
         </w:numPr>
+        <w:rPr>
+          <w:sz w:val="24"/>
+          <w:szCs w:val="24"/>
+        </w:rPr>
       </w:pPr>
       <w:r>
-        <w:t>Cleared round 1A in Codechef’s</w:t>
-      </w:r>
-      <w:bookmarkStart w:id="0" w:name="_GoBack"/>
-      <w:bookmarkEnd w:id="0"/>
-      <w:r>
-        <w:t xml:space="preserve"> SnackDown 2k19.</w:t>
+        <w:rPr>
+          <w:sz w:val="24"/>
+          <w:szCs w:val="24"/>
+        </w:rPr>
+        <w:t>Cleared round 1A in Codechef’s SnackDown 2k19.</w:t>
       </w:r>
     </w:p>
     <w:p>
@@ -13261,6 +13396,10 @@
           <w:ilvl w:val="0"/>
           <w:numId w:val="16"/>
         </w:numPr>
+        <w:rPr>
+          <w:sz w:val="24"/>
+          <w:szCs w:val="24"/>
+        </w:rPr>
       </w:pPr>
       <w:r>
         <w:rPr>
@@ -13493,7 +13632,7 @@
             </wp:anchor>
           </w:drawing>
         </mc:Choice>
-        <mc:Fallback xmlns:cx="http://schemas.microsoft.com/office/drawing/2014/chartex" xmlns:cx1="http://schemas.microsoft.com/office/drawing/2015/9/8/chartex" xmlns:cx2="http://schemas.microsoft.com/office/drawing/2015/10/21/chartex" xmlns:cx3="http://schemas.microsoft.com/office/drawing/2016/5/9/chartex" xmlns:cx4="http://schemas.microsoft.com/office/drawing/2016/5/10/chartex" xmlns:cx5="http://schemas.microsoft.com/office/drawing/2016/5/11/chartex" xmlns:w16se="http://schemas.microsoft.com/office/word/2015/wordml/symex">
+        <mc:Fallback xmlns:w16se="http://schemas.microsoft.com/office/word/2015/wordml/symex" xmlns:cx5="http://schemas.microsoft.com/office/drawing/2016/5/11/chartex" xmlns:cx4="http://schemas.microsoft.com/office/drawing/2016/5/10/chartex" xmlns:cx3="http://schemas.microsoft.com/office/drawing/2016/5/9/chartex" xmlns:cx2="http://schemas.microsoft.com/office/drawing/2015/10/21/chartex" xmlns:cx1="http://schemas.microsoft.com/office/drawing/2015/9/8/chartex" xmlns:cx="http://schemas.microsoft.com/office/drawing/2014/chartex">
           <w:pict>
             <v:rect w14:anchorId="14B2A357" id="Rectangle 1" o:spid="_x0000_s1026" alt="Header background rectangle" style="position:absolute;margin-left:560.8pt;margin-top:0;width:612pt;height:157.5pt;z-index:-251655168;visibility:visible;mso-wrap-style:square;mso-width-percent:1000;mso-height-percent:0;mso-wrap-distance-left:9pt;mso-wrap-distance-top:0;mso-wrap-distance-right:9pt;mso-wrap-distance-bottom:0;mso-position-horizontal:right;mso-position-horizontal-relative:page;mso-position-vertical:top;mso-position-vertical-relative:page;mso-width-percent:1000;mso-height-percent:0;mso-width-relative:page;mso-height-relative:margin;v-text-anchor:middle" o:gfxdata="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" fillcolor="#f7f7f7 [3214]" stroked="f" strokeweight="1pt">
               <w10:wrap anchorx="page" anchory="page"/>
@@ -15398,6 +15537,7 @@
   <w:style w:type="character" w:default="1" w:styleId="DefaultParagraphFont">
     <w:name w:val="Default Paragraph Font"/>
     <w:uiPriority w:val="1"/>
+    <w:semiHidden/>
     <w:unhideWhenUsed/>
   </w:style>
   <w:style w:type="table" w:default="1" w:styleId="TableNormal">
